--- a/baocaoNhom20.docx
+++ b/baocaoNhom20.docx
@@ -403,6 +403,441 @@
       <w:pPr>
         <w:rPr>
           <w:rFonts w:ascii="Arial" w:hAnsi="Arial" w:cs="Arial"/>
+          <w:b/>
+          <w:bCs/>
+        </w:rPr>
+      </w:pPr>
+      <w:r>
+        <w:rPr>
+          <w:rFonts w:ascii="Arial" w:hAnsi="Arial" w:cs="Arial"/>
+          <w:b/>
+          <w:bCs/>
+        </w:rPr>
+        <w:t>Mô tả chức năng:</w:t>
+      </w:r>
+    </w:p>
+    <w:p>
+      <w:pPr>
+        <w:rPr>
+          <w:rFonts w:ascii="Arial" w:hAnsi="Arial" w:cs="Arial"/>
+        </w:rPr>
+      </w:pPr>
+      <w:r>
+        <w:rPr>
+          <w:rFonts w:ascii="Arial" w:hAnsi="Arial" w:cs="Arial"/>
+        </w:rPr>
+        <w:t xml:space="preserve">Hệ thống </w:t>
+      </w:r>
+      <w:r>
+        <w:rPr>
+          <w:rFonts w:ascii="Arial" w:hAnsi="Arial" w:cs="Arial"/>
+        </w:rPr>
+        <w:t>được phân thành 3 loại tài khoản Admin, Manager và Customer:</w:t>
+      </w:r>
+    </w:p>
+    <w:p>
+      <w:pPr>
+        <w:pStyle w:val="ListParagraph"/>
+        <w:numPr>
+          <w:ilvl w:val="0"/>
+          <w:numId w:val="2"/>
+        </w:numPr>
+        <w:rPr>
+          <w:rFonts w:ascii="Arial" w:hAnsi="Arial" w:cs="Arial"/>
+        </w:rPr>
+      </w:pPr>
+      <w:r>
+        <w:rPr>
+          <w:rFonts w:ascii="Arial" w:hAnsi="Arial" w:cs="Arial"/>
+        </w:rPr>
+        <w:t>Admin: được phân quyền cao nhất</w:t>
+      </w:r>
+      <w:r>
+        <w:rPr>
+          <w:rFonts w:ascii="Arial" w:hAnsi="Arial" w:cs="Arial"/>
+        </w:rPr>
+        <w:t xml:space="preserve"> với các chức năng:</w:t>
+      </w:r>
+    </w:p>
+    <w:p>
+      <w:pPr>
+        <w:pStyle w:val="ListParagraph"/>
+        <w:numPr>
+          <w:ilvl w:val="1"/>
+          <w:numId w:val="2"/>
+        </w:numPr>
+        <w:rPr>
+          <w:rFonts w:ascii="Arial" w:hAnsi="Arial" w:cs="Arial"/>
+        </w:rPr>
+      </w:pPr>
+      <w:r>
+        <w:rPr>
+          <w:rFonts w:ascii="Arial" w:hAnsi="Arial" w:cs="Arial"/>
+        </w:rPr>
+        <w:t>Thêm, sửa, xóa bánh.</w:t>
+      </w:r>
+    </w:p>
+    <w:p>
+      <w:pPr>
+        <w:pStyle w:val="ListParagraph"/>
+        <w:numPr>
+          <w:ilvl w:val="1"/>
+          <w:numId w:val="2"/>
+        </w:numPr>
+        <w:rPr>
+          <w:rFonts w:ascii="Arial" w:hAnsi="Arial" w:cs="Arial"/>
+        </w:rPr>
+      </w:pPr>
+      <w:r>
+        <w:rPr>
+          <w:rFonts w:ascii="Arial" w:hAnsi="Arial" w:cs="Arial"/>
+        </w:rPr>
+        <w:t>Thêm, sửa, xóa loại bánh.</w:t>
+      </w:r>
+    </w:p>
+    <w:p>
+      <w:pPr>
+        <w:pStyle w:val="ListParagraph"/>
+        <w:numPr>
+          <w:ilvl w:val="1"/>
+          <w:numId w:val="2"/>
+        </w:numPr>
+        <w:rPr>
+          <w:rFonts w:ascii="Arial" w:hAnsi="Arial" w:cs="Arial"/>
+        </w:rPr>
+      </w:pPr>
+      <w:r>
+        <w:rPr>
+          <w:rFonts w:ascii="Arial" w:hAnsi="Arial" w:cs="Arial"/>
+        </w:rPr>
+        <w:t>Tìm kiếm theo loại bánh, tên bánh</w:t>
+      </w:r>
+    </w:p>
+    <w:p>
+      <w:pPr>
+        <w:pStyle w:val="ListParagraph"/>
+        <w:numPr>
+          <w:ilvl w:val="1"/>
+          <w:numId w:val="2"/>
+        </w:numPr>
+        <w:rPr>
+          <w:rFonts w:ascii="Arial" w:hAnsi="Arial" w:cs="Arial"/>
+        </w:rPr>
+      </w:pPr>
+      <w:r>
+        <w:rPr>
+          <w:rFonts w:ascii="Arial" w:hAnsi="Arial" w:cs="Arial"/>
+        </w:rPr>
+        <w:t xml:space="preserve">Quản lý </w:t>
+      </w:r>
+      <w:r>
+        <w:rPr>
+          <w:rFonts w:ascii="Arial" w:hAnsi="Arial" w:cs="Arial"/>
+        </w:rPr>
+        <w:t>đơn hàng</w:t>
+      </w:r>
+      <w:r>
+        <w:rPr>
+          <w:rFonts w:ascii="Arial" w:hAnsi="Arial" w:cs="Arial"/>
+        </w:rPr>
+        <w:t>: xem đơn hàng, cập nhật tình trạng giao hàng, tình trạng thanh toán hoặc hủy đơn hàng</w:t>
+      </w:r>
+      <w:r>
+        <w:rPr>
+          <w:rFonts w:ascii="Arial" w:hAnsi="Arial" w:cs="Arial"/>
+        </w:rPr>
+        <w:t>.</w:t>
+      </w:r>
+    </w:p>
+    <w:p>
+      <w:pPr>
+        <w:pStyle w:val="ListParagraph"/>
+        <w:numPr>
+          <w:ilvl w:val="1"/>
+          <w:numId w:val="2"/>
+        </w:numPr>
+        <w:rPr>
+          <w:rFonts w:ascii="Arial" w:hAnsi="Arial" w:cs="Arial"/>
+        </w:rPr>
+      </w:pPr>
+      <w:r>
+        <w:rPr>
+          <w:rFonts w:ascii="Arial" w:hAnsi="Arial" w:cs="Arial"/>
+        </w:rPr>
+        <w:t xml:space="preserve">Quản lý tài khoản: tạo </w:t>
+      </w:r>
+      <w:r>
+        <w:rPr>
+          <w:rFonts w:ascii="Arial" w:hAnsi="Arial" w:cs="Arial"/>
+        </w:rPr>
+        <w:t>tài khoản cho quản lý, mở/khóa tài khoản.</w:t>
+      </w:r>
+    </w:p>
+    <w:p>
+      <w:pPr>
+        <w:pStyle w:val="ListParagraph"/>
+        <w:numPr>
+          <w:ilvl w:val="1"/>
+          <w:numId w:val="2"/>
+        </w:numPr>
+        <w:rPr>
+          <w:rFonts w:ascii="Arial" w:hAnsi="Arial" w:cs="Arial"/>
+        </w:rPr>
+      </w:pPr>
+      <w:r>
+        <w:rPr>
+          <w:rFonts w:ascii="Arial" w:hAnsi="Arial" w:cs="Arial"/>
+        </w:rPr>
+        <w:t>Đăng nhập vào hệ thống.</w:t>
+      </w:r>
+    </w:p>
+    <w:p>
+      <w:pPr>
+        <w:pStyle w:val="ListParagraph"/>
+        <w:ind w:left="1440"/>
+        <w:rPr>
+          <w:rFonts w:ascii="Arial" w:hAnsi="Arial" w:cs="Arial"/>
+        </w:rPr>
+      </w:pPr>
+    </w:p>
+    <w:p>
+      <w:pPr>
+        <w:pStyle w:val="ListParagraph"/>
+        <w:numPr>
+          <w:ilvl w:val="0"/>
+          <w:numId w:val="2"/>
+        </w:numPr>
+        <w:rPr>
+          <w:rFonts w:ascii="Arial" w:hAnsi="Arial" w:cs="Arial"/>
+        </w:rPr>
+      </w:pPr>
+      <w:r>
+        <w:rPr>
+          <w:rFonts w:ascii="Arial" w:hAnsi="Arial" w:cs="Arial"/>
+        </w:rPr>
+        <w:t>Manager:</w:t>
+      </w:r>
+    </w:p>
+    <w:p>
+      <w:pPr>
+        <w:pStyle w:val="ListParagraph"/>
+        <w:numPr>
+          <w:ilvl w:val="1"/>
+          <w:numId w:val="2"/>
+        </w:numPr>
+        <w:rPr>
+          <w:rFonts w:ascii="Arial" w:hAnsi="Arial" w:cs="Arial"/>
+        </w:rPr>
+      </w:pPr>
+      <w:r>
+        <w:rPr>
+          <w:rFonts w:ascii="Arial" w:hAnsi="Arial" w:cs="Arial"/>
+        </w:rPr>
+        <w:t>Thêm, sửa, xóa bánh.</w:t>
+      </w:r>
+    </w:p>
+    <w:p>
+      <w:pPr>
+        <w:pStyle w:val="ListParagraph"/>
+        <w:numPr>
+          <w:ilvl w:val="1"/>
+          <w:numId w:val="2"/>
+        </w:numPr>
+        <w:rPr>
+          <w:rFonts w:ascii="Arial" w:hAnsi="Arial" w:cs="Arial"/>
+        </w:rPr>
+      </w:pPr>
+      <w:r>
+        <w:rPr>
+          <w:rFonts w:ascii="Arial" w:hAnsi="Arial" w:cs="Arial"/>
+        </w:rPr>
+        <w:t>Thêm, sửa, xóa loại bánh.</w:t>
+      </w:r>
+    </w:p>
+    <w:p>
+      <w:pPr>
+        <w:pStyle w:val="ListParagraph"/>
+        <w:numPr>
+          <w:ilvl w:val="1"/>
+          <w:numId w:val="2"/>
+        </w:numPr>
+        <w:rPr>
+          <w:rFonts w:ascii="Arial" w:hAnsi="Arial" w:cs="Arial"/>
+        </w:rPr>
+      </w:pPr>
+      <w:r>
+        <w:rPr>
+          <w:rFonts w:ascii="Arial" w:hAnsi="Arial" w:cs="Arial"/>
+        </w:rPr>
+        <w:t>Tìm kiếm theo loại bánh, tên bánh</w:t>
+      </w:r>
+    </w:p>
+    <w:p>
+      <w:pPr>
+        <w:pStyle w:val="ListParagraph"/>
+        <w:numPr>
+          <w:ilvl w:val="1"/>
+          <w:numId w:val="2"/>
+        </w:numPr>
+        <w:rPr>
+          <w:rFonts w:ascii="Arial" w:hAnsi="Arial" w:cs="Arial"/>
+        </w:rPr>
+      </w:pPr>
+      <w:r>
+        <w:rPr>
+          <w:rFonts w:ascii="Arial" w:hAnsi="Arial" w:cs="Arial"/>
+        </w:rPr>
+        <w:t>Quản lý đơn hàng: xem đơn hàng, cập nhật tình trạng giao hàng, tình trạng thanh toán hoặc hủy đơn hàng.</w:t>
+      </w:r>
+    </w:p>
+    <w:p>
+      <w:pPr>
+        <w:pStyle w:val="ListParagraph"/>
+        <w:numPr>
+          <w:ilvl w:val="1"/>
+          <w:numId w:val="2"/>
+        </w:numPr>
+        <w:rPr>
+          <w:rFonts w:ascii="Arial" w:hAnsi="Arial" w:cs="Arial"/>
+        </w:rPr>
+      </w:pPr>
+      <w:r>
+        <w:rPr>
+          <w:rFonts w:ascii="Arial" w:hAnsi="Arial" w:cs="Arial"/>
+        </w:rPr>
+        <w:t>Đăng nhập vào hệ thống.</w:t>
+      </w:r>
+    </w:p>
+    <w:p>
+      <w:pPr>
+        <w:pStyle w:val="ListParagraph"/>
+        <w:numPr>
+          <w:ilvl w:val="0"/>
+          <w:numId w:val="2"/>
+        </w:numPr>
+        <w:rPr>
+          <w:rFonts w:ascii="Arial" w:hAnsi="Arial" w:cs="Arial"/>
+        </w:rPr>
+      </w:pPr>
+      <w:r>
+        <w:rPr>
+          <w:rFonts w:ascii="Arial" w:hAnsi="Arial" w:cs="Arial"/>
+        </w:rPr>
+        <w:t>Customer:</w:t>
+      </w:r>
+    </w:p>
+    <w:p>
+      <w:pPr>
+        <w:pStyle w:val="ListParagraph"/>
+        <w:numPr>
+          <w:ilvl w:val="1"/>
+          <w:numId w:val="2"/>
+        </w:numPr>
+        <w:rPr>
+          <w:rFonts w:ascii="Arial" w:hAnsi="Arial" w:cs="Arial"/>
+        </w:rPr>
+      </w:pPr>
+      <w:r>
+        <w:rPr>
+          <w:rFonts w:ascii="Arial" w:hAnsi="Arial" w:cs="Arial"/>
+        </w:rPr>
+        <w:t>Đăng ký tài khoản/Đăng nhập</w:t>
+      </w:r>
+    </w:p>
+    <w:p>
+      <w:pPr>
+        <w:pStyle w:val="ListParagraph"/>
+        <w:numPr>
+          <w:ilvl w:val="1"/>
+          <w:numId w:val="2"/>
+        </w:numPr>
+        <w:rPr>
+          <w:rFonts w:ascii="Arial" w:hAnsi="Arial" w:cs="Arial"/>
+        </w:rPr>
+      </w:pPr>
+      <w:r>
+        <w:rPr>
+          <w:rFonts w:ascii="Arial" w:hAnsi="Arial" w:cs="Arial"/>
+        </w:rPr>
+        <w:t>Chọn bánh cần mua vào giỏ hàng</w:t>
+      </w:r>
+    </w:p>
+    <w:p>
+      <w:pPr>
+        <w:pStyle w:val="ListParagraph"/>
+        <w:numPr>
+          <w:ilvl w:val="1"/>
+          <w:numId w:val="2"/>
+        </w:numPr>
+        <w:rPr>
+          <w:rFonts w:ascii="Arial" w:hAnsi="Arial" w:cs="Arial"/>
+        </w:rPr>
+      </w:pPr>
+      <w:r>
+        <w:rPr>
+          <w:rFonts w:ascii="Arial" w:hAnsi="Arial" w:cs="Arial"/>
+        </w:rPr>
+        <w:t>Tìm kiếm theo loại bánh, tên bánh</w:t>
+      </w:r>
+    </w:p>
+    <w:p>
+      <w:pPr>
+        <w:pStyle w:val="ListParagraph"/>
+        <w:numPr>
+          <w:ilvl w:val="1"/>
+          <w:numId w:val="2"/>
+        </w:numPr>
+        <w:rPr>
+          <w:rFonts w:ascii="Arial" w:hAnsi="Arial" w:cs="Arial"/>
+        </w:rPr>
+      </w:pPr>
+      <w:r>
+        <w:rPr>
+          <w:rFonts w:ascii="Arial" w:hAnsi="Arial" w:cs="Arial"/>
+        </w:rPr>
+        <w:t>Xem thông tin chi tiết của bánh</w:t>
+      </w:r>
+    </w:p>
+    <w:p>
+      <w:pPr>
+        <w:pStyle w:val="ListParagraph"/>
+        <w:numPr>
+          <w:ilvl w:val="1"/>
+          <w:numId w:val="2"/>
+        </w:numPr>
+        <w:rPr>
+          <w:rFonts w:ascii="Arial" w:hAnsi="Arial" w:cs="Arial"/>
+        </w:rPr>
+      </w:pPr>
+      <w:r>
+        <w:rPr>
+          <w:rFonts w:ascii="Arial" w:hAnsi="Arial" w:cs="Arial"/>
+        </w:rPr>
+        <w:t>Đặt hàng</w:t>
+      </w:r>
+    </w:p>
+    <w:p>
+      <w:pPr>
+        <w:pStyle w:val="ListParagraph"/>
+        <w:numPr>
+          <w:ilvl w:val="1"/>
+          <w:numId w:val="2"/>
+        </w:numPr>
+        <w:rPr>
+          <w:rFonts w:ascii="Arial" w:hAnsi="Arial" w:cs="Arial"/>
+        </w:rPr>
+      </w:pPr>
+      <w:r>
+        <w:rPr>
+          <w:rFonts w:ascii="Arial" w:hAnsi="Arial" w:cs="Arial"/>
+        </w:rPr>
+        <w:t>Thanh toán đơn hàng</w:t>
+      </w:r>
+    </w:p>
+    <w:p>
+      <w:pPr>
+        <w:rPr>
+          <w:rFonts w:ascii="Arial" w:hAnsi="Arial" w:cs="Arial"/>
         </w:rPr>
       </w:pPr>
     </w:p>
@@ -450,6 +885,7 @@
           <w:rFonts w:ascii="Arial" w:hAnsi="Arial" w:cs="Arial"/>
           <w:noProof/>
         </w:rPr>
+        <w:lastRenderedPageBreak/>
         <w:drawing>
           <wp:inline distT="0" distB="0" distL="0" distR="0" wp14:anchorId="0B712C25" wp14:editId="1AB08764">
             <wp:extent cx="5943600" cy="4324350"/>
@@ -466,7 +902,7 @@
                     <pic:cNvPicPr/>
                   </pic:nvPicPr>
                   <pic:blipFill>
-                    <a:blip r:embed="rId5">
+                    <a:blip r:embed="rId6">
                       <a:extLst>
                         <a:ext uri="{28A0092B-C50C-407E-A947-70E740481C1C}">
                           <a14:useLocalDpi xmlns:a14="http://schemas.microsoft.com/office/drawing/2010/main" val="0"/>
@@ -555,7 +991,7 @@
                     <pic:cNvPicPr/>
                   </pic:nvPicPr>
                   <pic:blipFill>
-                    <a:blip r:embed="rId6" cstate="print">
+                    <a:blip r:embed="rId7" cstate="print">
                       <a:extLst>
                         <a:ext uri="{28A0092B-C50C-407E-A947-70E740481C1C}">
                           <a14:useLocalDpi xmlns:a14="http://schemas.microsoft.com/office/drawing/2010/main" val="0"/>
@@ -643,7 +1079,7 @@
                     <pic:cNvPicPr/>
                   </pic:nvPicPr>
                   <pic:blipFill>
-                    <a:blip r:embed="rId7"/>
+                    <a:blip r:embed="rId8"/>
                     <a:stretch>
                       <a:fillRect/>
                     </a:stretch>
@@ -679,54 +1115,6 @@
             <wp:extent cx="5943600" cy="3324860"/>
             <wp:effectExtent l="0" t="0" r="0" b="8890"/>
             <wp:docPr id="5" name="Picture 5"/>
-            <wp:cNvGraphicFramePr>
-              <a:graphicFrameLocks xmlns:a="http://schemas.openxmlformats.org/drawingml/2006/main" noChangeAspect="1"/>
-            </wp:cNvGraphicFramePr>
-            <a:graphic xmlns:a="http://schemas.openxmlformats.org/drawingml/2006/main">
-              <a:graphicData uri="http://schemas.openxmlformats.org/drawingml/2006/picture">
-                <pic:pic xmlns:pic="http://schemas.openxmlformats.org/drawingml/2006/picture">
-                  <pic:nvPicPr>
-                    <pic:cNvPr id="1" name=""/>
-                    <pic:cNvPicPr/>
-                  </pic:nvPicPr>
-                  <pic:blipFill>
-                    <a:blip r:embed="rId8"/>
-                    <a:stretch>
-                      <a:fillRect/>
-                    </a:stretch>
-                  </pic:blipFill>
-                  <pic:spPr>
-                    <a:xfrm>
-                      <a:off x="0" y="0"/>
-                      <a:ext cx="5943600" cy="3324860"/>
-                    </a:xfrm>
-                    <a:prstGeom prst="rect">
-                      <a:avLst/>
-                    </a:prstGeom>
-                  </pic:spPr>
-                </pic:pic>
-              </a:graphicData>
-            </a:graphic>
-          </wp:inline>
-        </w:drawing>
-      </w:r>
-    </w:p>
-    <w:p>
-      <w:pPr>
-        <w:rPr>
-          <w:rFonts w:ascii="Arial" w:hAnsi="Arial" w:cs="Arial"/>
-        </w:rPr>
-      </w:pPr>
-      <w:r>
-        <w:rPr>
-          <w:noProof/>
-        </w:rPr>
-        <w:lastRenderedPageBreak/>
-        <w:drawing>
-          <wp:inline distT="0" distB="0" distL="0" distR="0" wp14:anchorId="4479902E" wp14:editId="1607119C">
-            <wp:extent cx="5943600" cy="3338830"/>
-            <wp:effectExtent l="0" t="0" r="0" b="0"/>
-            <wp:docPr id="6" name="Picture 6"/>
             <wp:cNvGraphicFramePr>
               <a:graphicFrameLocks xmlns:a="http://schemas.openxmlformats.org/drawingml/2006/main" noChangeAspect="1"/>
             </wp:cNvGraphicFramePr>
@@ -746,7 +1134,7 @@
                   <pic:spPr>
                     <a:xfrm>
                       <a:off x="0" y="0"/>
-                      <a:ext cx="5943600" cy="3338830"/>
+                      <a:ext cx="5943600" cy="3324860"/>
                     </a:xfrm>
                     <a:prstGeom prst="rect">
                       <a:avLst/>
@@ -769,11 +1157,12 @@
         <w:rPr>
           <w:noProof/>
         </w:rPr>
+        <w:lastRenderedPageBreak/>
         <w:drawing>
-          <wp:inline distT="0" distB="0" distL="0" distR="0" wp14:anchorId="7FF87E3A" wp14:editId="5F8204AB">
-            <wp:extent cx="5943600" cy="3335655"/>
+          <wp:inline distT="0" distB="0" distL="0" distR="0" wp14:anchorId="4479902E" wp14:editId="1607119C">
+            <wp:extent cx="5943600" cy="3338830"/>
             <wp:effectExtent l="0" t="0" r="0" b="0"/>
-            <wp:docPr id="7" name="Picture 7"/>
+            <wp:docPr id="6" name="Picture 6"/>
             <wp:cNvGraphicFramePr>
               <a:graphicFrameLocks xmlns:a="http://schemas.openxmlformats.org/drawingml/2006/main" noChangeAspect="1"/>
             </wp:cNvGraphicFramePr>
@@ -793,7 +1182,7 @@
                   <pic:spPr>
                     <a:xfrm>
                       <a:off x="0" y="0"/>
-                      <a:ext cx="5943600" cy="3335655"/>
+                      <a:ext cx="5943600" cy="3338830"/>
                     </a:xfrm>
                     <a:prstGeom prst="rect">
                       <a:avLst/>
@@ -816,12 +1205,11 @@
         <w:rPr>
           <w:noProof/>
         </w:rPr>
-        <w:lastRenderedPageBreak/>
         <w:drawing>
-          <wp:inline distT="0" distB="0" distL="0" distR="0" wp14:anchorId="1F30D3D8" wp14:editId="5B9419D2">
-            <wp:extent cx="5943600" cy="3342005"/>
+          <wp:inline distT="0" distB="0" distL="0" distR="0" wp14:anchorId="7FF87E3A" wp14:editId="5F8204AB">
+            <wp:extent cx="5943600" cy="3335655"/>
             <wp:effectExtent l="0" t="0" r="0" b="0"/>
-            <wp:docPr id="9" name="Picture 9"/>
+            <wp:docPr id="7" name="Picture 7"/>
             <wp:cNvGraphicFramePr>
               <a:graphicFrameLocks xmlns:a="http://schemas.openxmlformats.org/drawingml/2006/main" noChangeAspect="1"/>
             </wp:cNvGraphicFramePr>
@@ -841,7 +1229,7 @@
                   <pic:spPr>
                     <a:xfrm>
                       <a:off x="0" y="0"/>
-                      <a:ext cx="5943600" cy="3342005"/>
+                      <a:ext cx="5943600" cy="3335655"/>
                     </a:xfrm>
                     <a:prstGeom prst="rect">
                       <a:avLst/>
@@ -864,11 +1252,12 @@
         <w:rPr>
           <w:noProof/>
         </w:rPr>
+        <w:lastRenderedPageBreak/>
         <w:drawing>
-          <wp:inline distT="0" distB="0" distL="0" distR="0" wp14:anchorId="3A808844" wp14:editId="0CE360C3">
-            <wp:extent cx="5943600" cy="3338195"/>
+          <wp:inline distT="0" distB="0" distL="0" distR="0" wp14:anchorId="1F30D3D8" wp14:editId="5B9419D2">
+            <wp:extent cx="5943600" cy="3342005"/>
             <wp:effectExtent l="0" t="0" r="0" b="0"/>
-            <wp:docPr id="10" name="Picture 10"/>
+            <wp:docPr id="9" name="Picture 9"/>
             <wp:cNvGraphicFramePr>
               <a:graphicFrameLocks xmlns:a="http://schemas.openxmlformats.org/drawingml/2006/main" noChangeAspect="1"/>
             </wp:cNvGraphicFramePr>
@@ -888,7 +1277,7 @@
                   <pic:spPr>
                     <a:xfrm>
                       <a:off x="0" y="0"/>
-                      <a:ext cx="5943600" cy="3338195"/>
+                      <a:ext cx="5943600" cy="3342005"/>
                     </a:xfrm>
                     <a:prstGeom prst="rect">
                       <a:avLst/>
@@ -911,12 +1300,11 @@
         <w:rPr>
           <w:noProof/>
         </w:rPr>
-        <w:lastRenderedPageBreak/>
         <w:drawing>
-          <wp:inline distT="0" distB="0" distL="0" distR="0" wp14:anchorId="240F7A56" wp14:editId="504F9C80">
-            <wp:extent cx="5943600" cy="3342005"/>
+          <wp:inline distT="0" distB="0" distL="0" distR="0" wp14:anchorId="3A808844" wp14:editId="0CE360C3">
+            <wp:extent cx="5943600" cy="3338195"/>
             <wp:effectExtent l="0" t="0" r="0" b="0"/>
-            <wp:docPr id="11" name="Picture 11"/>
+            <wp:docPr id="10" name="Picture 10"/>
             <wp:cNvGraphicFramePr>
               <a:graphicFrameLocks xmlns:a="http://schemas.openxmlformats.org/drawingml/2006/main" noChangeAspect="1"/>
             </wp:cNvGraphicFramePr>
@@ -936,7 +1324,7 @@
                   <pic:spPr>
                     <a:xfrm>
                       <a:off x="0" y="0"/>
-                      <a:ext cx="5943600" cy="3342005"/>
+                      <a:ext cx="5943600" cy="3338195"/>
                     </a:xfrm>
                     <a:prstGeom prst="rect">
                       <a:avLst/>
@@ -959,11 +1347,12 @@
         <w:rPr>
           <w:noProof/>
         </w:rPr>
+        <w:lastRenderedPageBreak/>
         <w:drawing>
-          <wp:inline distT="0" distB="0" distL="0" distR="0" wp14:anchorId="5EBE30E9" wp14:editId="50662205">
-            <wp:extent cx="5943600" cy="3353435"/>
+          <wp:inline distT="0" distB="0" distL="0" distR="0" wp14:anchorId="240F7A56" wp14:editId="504F9C80">
+            <wp:extent cx="5943600" cy="3342005"/>
             <wp:effectExtent l="0" t="0" r="0" b="0"/>
-            <wp:docPr id="12" name="Picture 12"/>
+            <wp:docPr id="11" name="Picture 11"/>
             <wp:cNvGraphicFramePr>
               <a:graphicFrameLocks xmlns:a="http://schemas.openxmlformats.org/drawingml/2006/main" noChangeAspect="1"/>
             </wp:cNvGraphicFramePr>
@@ -983,7 +1372,7 @@
                   <pic:spPr>
                     <a:xfrm>
                       <a:off x="0" y="0"/>
-                      <a:ext cx="5943600" cy="3353435"/>
+                      <a:ext cx="5943600" cy="3342005"/>
                     </a:xfrm>
                     <a:prstGeom prst="rect">
                       <a:avLst/>
@@ -1006,12 +1395,11 @@
         <w:rPr>
           <w:noProof/>
         </w:rPr>
-        <w:lastRenderedPageBreak/>
         <w:drawing>
-          <wp:inline distT="0" distB="0" distL="0" distR="0" wp14:anchorId="40606B52" wp14:editId="179B9746">
-            <wp:extent cx="5943600" cy="3338830"/>
+          <wp:inline distT="0" distB="0" distL="0" distR="0" wp14:anchorId="5EBE30E9" wp14:editId="50662205">
+            <wp:extent cx="5943600" cy="3353435"/>
             <wp:effectExtent l="0" t="0" r="0" b="0"/>
-            <wp:docPr id="13" name="Picture 13"/>
+            <wp:docPr id="12" name="Picture 12"/>
             <wp:cNvGraphicFramePr>
               <a:graphicFrameLocks xmlns:a="http://schemas.openxmlformats.org/drawingml/2006/main" noChangeAspect="1"/>
             </wp:cNvGraphicFramePr>
@@ -1031,7 +1419,7 @@
                   <pic:spPr>
                     <a:xfrm>
                       <a:off x="0" y="0"/>
-                      <a:ext cx="5943600" cy="3338830"/>
+                      <a:ext cx="5943600" cy="3353435"/>
                     </a:xfrm>
                     <a:prstGeom prst="rect">
                       <a:avLst/>
@@ -1054,11 +1442,12 @@
         <w:rPr>
           <w:noProof/>
         </w:rPr>
+        <w:lastRenderedPageBreak/>
         <w:drawing>
-          <wp:inline distT="0" distB="0" distL="0" distR="0" wp14:anchorId="18FCDF6D" wp14:editId="4B36A514">
-            <wp:extent cx="5943600" cy="3348990"/>
-            <wp:effectExtent l="0" t="0" r="0" b="3810"/>
-            <wp:docPr id="14" name="Picture 14"/>
+          <wp:inline distT="0" distB="0" distL="0" distR="0" wp14:anchorId="40606B52" wp14:editId="179B9746">
+            <wp:extent cx="5943600" cy="3338830"/>
+            <wp:effectExtent l="0" t="0" r="0" b="0"/>
+            <wp:docPr id="13" name="Picture 13"/>
             <wp:cNvGraphicFramePr>
               <a:graphicFrameLocks xmlns:a="http://schemas.openxmlformats.org/drawingml/2006/main" noChangeAspect="1"/>
             </wp:cNvGraphicFramePr>
@@ -1078,7 +1467,7 @@
                   <pic:spPr>
                     <a:xfrm>
                       <a:off x="0" y="0"/>
-                      <a:ext cx="5943600" cy="3348990"/>
+                      <a:ext cx="5943600" cy="3338830"/>
                     </a:xfrm>
                     <a:prstGeom prst="rect">
                       <a:avLst/>
@@ -1101,12 +1490,11 @@
         <w:rPr>
           <w:noProof/>
         </w:rPr>
-        <w:lastRenderedPageBreak/>
         <w:drawing>
-          <wp:inline distT="0" distB="0" distL="0" distR="0" wp14:anchorId="46B099B6" wp14:editId="6F78E20B">
-            <wp:extent cx="5943600" cy="3352165"/>
-            <wp:effectExtent l="0" t="0" r="0" b="635"/>
-            <wp:docPr id="15" name="Picture 15"/>
+          <wp:inline distT="0" distB="0" distL="0" distR="0" wp14:anchorId="18FCDF6D" wp14:editId="4B36A514">
+            <wp:extent cx="5943600" cy="3348990"/>
+            <wp:effectExtent l="0" t="0" r="0" b="3810"/>
+            <wp:docPr id="14" name="Picture 14"/>
             <wp:cNvGraphicFramePr>
               <a:graphicFrameLocks xmlns:a="http://schemas.openxmlformats.org/drawingml/2006/main" noChangeAspect="1"/>
             </wp:cNvGraphicFramePr>
@@ -1126,7 +1514,7 @@
                   <pic:spPr>
                     <a:xfrm>
                       <a:off x="0" y="0"/>
-                      <a:ext cx="5943600" cy="3352165"/>
+                      <a:ext cx="5943600" cy="3348990"/>
                     </a:xfrm>
                     <a:prstGeom prst="rect">
                       <a:avLst/>
@@ -1149,11 +1537,12 @@
         <w:rPr>
           <w:noProof/>
         </w:rPr>
+        <w:lastRenderedPageBreak/>
         <w:drawing>
-          <wp:inline distT="0" distB="0" distL="0" distR="0" wp14:anchorId="71648021" wp14:editId="6C4AC3F3">
+          <wp:inline distT="0" distB="0" distL="0" distR="0" wp14:anchorId="46B099B6" wp14:editId="6F78E20B">
             <wp:extent cx="5943600" cy="3352165"/>
             <wp:effectExtent l="0" t="0" r="0" b="635"/>
-            <wp:docPr id="16" name="Picture 16"/>
+            <wp:docPr id="15" name="Picture 15"/>
             <wp:cNvGraphicFramePr>
               <a:graphicFrameLocks xmlns:a="http://schemas.openxmlformats.org/drawingml/2006/main" noChangeAspect="1"/>
             </wp:cNvGraphicFramePr>
@@ -1196,12 +1585,11 @@
         <w:rPr>
           <w:noProof/>
         </w:rPr>
-        <w:lastRenderedPageBreak/>
         <w:drawing>
-          <wp:inline distT="0" distB="0" distL="0" distR="0" wp14:anchorId="00FA1AED" wp14:editId="5967D5FB">
-            <wp:extent cx="5943600" cy="3345815"/>
-            <wp:effectExtent l="0" t="0" r="0" b="6985"/>
-            <wp:docPr id="17" name="Picture 17"/>
+          <wp:inline distT="0" distB="0" distL="0" distR="0" wp14:anchorId="71648021" wp14:editId="6C4AC3F3">
+            <wp:extent cx="5943600" cy="3352165"/>
+            <wp:effectExtent l="0" t="0" r="0" b="635"/>
+            <wp:docPr id="16" name="Picture 16"/>
             <wp:cNvGraphicFramePr>
               <a:graphicFrameLocks xmlns:a="http://schemas.openxmlformats.org/drawingml/2006/main" noChangeAspect="1"/>
             </wp:cNvGraphicFramePr>
@@ -1221,7 +1609,7 @@
                   <pic:spPr>
                     <a:xfrm>
                       <a:off x="0" y="0"/>
-                      <a:ext cx="5943600" cy="3345815"/>
+                      <a:ext cx="5943600" cy="3352165"/>
                     </a:xfrm>
                     <a:prstGeom prst="rect">
                       <a:avLst/>
@@ -1244,11 +1632,12 @@
         <w:rPr>
           <w:noProof/>
         </w:rPr>
+        <w:lastRenderedPageBreak/>
         <w:drawing>
-          <wp:inline distT="0" distB="0" distL="0" distR="0" wp14:anchorId="44398840" wp14:editId="7AA29F89">
-            <wp:extent cx="5943600" cy="3343910"/>
-            <wp:effectExtent l="0" t="0" r="0" b="8890"/>
-            <wp:docPr id="18" name="Picture 18"/>
+          <wp:inline distT="0" distB="0" distL="0" distR="0" wp14:anchorId="00FA1AED" wp14:editId="5967D5FB">
+            <wp:extent cx="5943600" cy="3345815"/>
+            <wp:effectExtent l="0" t="0" r="0" b="6985"/>
+            <wp:docPr id="17" name="Picture 17"/>
             <wp:cNvGraphicFramePr>
               <a:graphicFrameLocks xmlns:a="http://schemas.openxmlformats.org/drawingml/2006/main" noChangeAspect="1"/>
             </wp:cNvGraphicFramePr>
@@ -1268,7 +1657,7 @@
                   <pic:spPr>
                     <a:xfrm>
                       <a:off x="0" y="0"/>
-                      <a:ext cx="5943600" cy="3343910"/>
+                      <a:ext cx="5943600" cy="3345815"/>
                     </a:xfrm>
                     <a:prstGeom prst="rect">
                       <a:avLst/>
@@ -1291,12 +1680,11 @@
         <w:rPr>
           <w:noProof/>
         </w:rPr>
-        <w:lastRenderedPageBreak/>
         <w:drawing>
-          <wp:inline distT="0" distB="0" distL="0" distR="0" wp14:anchorId="6EA740E8" wp14:editId="490BEC9B">
-            <wp:extent cx="5943600" cy="3333115"/>
-            <wp:effectExtent l="0" t="0" r="0" b="635"/>
-            <wp:docPr id="19" name="Picture 19"/>
+          <wp:inline distT="0" distB="0" distL="0" distR="0" wp14:anchorId="44398840" wp14:editId="7AA29F89">
+            <wp:extent cx="5943600" cy="3343910"/>
+            <wp:effectExtent l="0" t="0" r="0" b="8890"/>
+            <wp:docPr id="18" name="Picture 18"/>
             <wp:cNvGraphicFramePr>
               <a:graphicFrameLocks xmlns:a="http://schemas.openxmlformats.org/drawingml/2006/main" noChangeAspect="1"/>
             </wp:cNvGraphicFramePr>
@@ -1316,6 +1704,54 @@
                   <pic:spPr>
                     <a:xfrm>
                       <a:off x="0" y="0"/>
+                      <a:ext cx="5943600" cy="3343910"/>
+                    </a:xfrm>
+                    <a:prstGeom prst="rect">
+                      <a:avLst/>
+                    </a:prstGeom>
+                  </pic:spPr>
+                </pic:pic>
+              </a:graphicData>
+            </a:graphic>
+          </wp:inline>
+        </w:drawing>
+      </w:r>
+    </w:p>
+    <w:p>
+      <w:pPr>
+        <w:rPr>
+          <w:rFonts w:ascii="Arial" w:hAnsi="Arial" w:cs="Arial"/>
+        </w:rPr>
+      </w:pPr>
+      <w:r>
+        <w:rPr>
+          <w:noProof/>
+        </w:rPr>
+        <w:lastRenderedPageBreak/>
+        <w:drawing>
+          <wp:inline distT="0" distB="0" distL="0" distR="0" wp14:anchorId="6EA740E8" wp14:editId="490BEC9B">
+            <wp:extent cx="5943600" cy="3333115"/>
+            <wp:effectExtent l="0" t="0" r="0" b="635"/>
+            <wp:docPr id="19" name="Picture 19"/>
+            <wp:cNvGraphicFramePr>
+              <a:graphicFrameLocks xmlns:a="http://schemas.openxmlformats.org/drawingml/2006/main" noChangeAspect="1"/>
+            </wp:cNvGraphicFramePr>
+            <a:graphic xmlns:a="http://schemas.openxmlformats.org/drawingml/2006/main">
+              <a:graphicData uri="http://schemas.openxmlformats.org/drawingml/2006/picture">
+                <pic:pic xmlns:pic="http://schemas.openxmlformats.org/drawingml/2006/picture">
+                  <pic:nvPicPr>
+                    <pic:cNvPr id="1" name=""/>
+                    <pic:cNvPicPr/>
+                  </pic:nvPicPr>
+                  <pic:blipFill>
+                    <a:blip r:embed="rId22"/>
+                    <a:stretch>
+                      <a:fillRect/>
+                    </a:stretch>
+                  </pic:blipFill>
+                  <pic:spPr>
+                    <a:xfrm>
+                      <a:off x="0" y="0"/>
                       <a:ext cx="5943600" cy="3333115"/>
                     </a:xfrm>
                     <a:prstGeom prst="rect">
@@ -1337,6 +1773,241 @@
     </w:sectPr>
   </w:body>
 </w:document>
+</file>
+
+<file path=word/numbering.xml><?xml version="1.0" encoding="utf-8"?>
+<w:numbering xmlns:wpc="http://schemas.microsoft.com/office/word/2010/wordprocessingCanvas" xmlns:cx="http://schemas.microsoft.com/office/drawing/2014/chartex" xmlns:cx1="http://schemas.microsoft.com/office/drawing/2015/9/8/chartex" xmlns:cx2="http://schemas.microsoft.com/office/drawing/2015/10/21/chartex" xmlns:cx3="http://schemas.microsoft.com/office/drawing/2016/5/9/chartex" xmlns:cx4="http://schemas.microsoft.com/office/drawing/2016/5/10/chartex" xmlns:cx5="http://schemas.microsoft.com/office/drawing/2016/5/11/chartex" xmlns:cx6="http://schemas.microsoft.com/office/drawing/2016/5/12/chartex" xmlns:cx7="http://schemas.microsoft.com/office/drawing/2016/5/13/chartex" xmlns:cx8="http://schemas.microsoft.com/office/drawing/2016/5/14/chartex" xmlns:mc="http://schemas.openxmlformats.org/markup-compatibility/2006" xmlns:aink="http://schemas.microsoft.com/office/drawing/2016/ink" xmlns:am3d="http://schemas.microsoft.com/office/drawing/2017/model3d" xmlns:o="urn:schemas-microsoft-com:office:office" xmlns:r="http://schemas.openxmlformats.org/officeDocument/2006/relationships" xmlns:m="http://schemas.openxmlformats.org/officeDocument/2006/math" xmlns:v="urn:schemas-microsoft-com:vml" xmlns:wp14="http://schemas.microsoft.com/office/word/2010/wordprocessingDrawing" xmlns:wp="http://schemas.openxmlformats.org/drawingml/2006/wordprocessingDrawing" xmlns:w10="urn:schemas-microsoft-com:office:word" xmlns:w="http://schemas.openxmlformats.org/wordprocessingml/2006/main" xmlns:w14="http://schemas.microsoft.com/office/word/2010/wordml" xmlns:w15="http://schemas.microsoft.com/office/word/2012/wordml" xmlns:w16cex="http://schemas.microsoft.com/office/word/2018/wordml/cex" xmlns:w16cid="http://schemas.microsoft.com/office/word/2016/wordml/cid" xmlns:w16="http://schemas.microsoft.com/office/word/2018/wordml" xmlns:w16se="http://schemas.microsoft.com/office/word/2015/wordml/symex" xmlns:wpg="http://schemas.microsoft.com/office/word/2010/wordprocessingGroup" xmlns:wpi="http://schemas.microsoft.com/office/word/2010/wordprocessingInk" xmlns:wne="http://schemas.microsoft.com/office/word/2006/wordml" xmlns:wps="http://schemas.microsoft.com/office/word/2010/wordprocessingShape" mc:Ignorable="w14 w15 w16se w16cid w16 w16cex wp14">
+  <w:abstractNum w:abstractNumId="0" w15:restartNumberingAfterBreak="0">
+    <w:nsid w:val="14441D91"/>
+    <w:multiLevelType w:val="hybridMultilevel"/>
+    <w:tmpl w:val="E07EEA9A"/>
+    <w:lvl w:ilvl="0" w:tplc="BF0A8626">
+      <w:numFmt w:val="bullet"/>
+      <w:lvlText w:val="-"/>
+      <w:lvlJc w:val="left"/>
+      <w:pPr>
+        <w:ind w:left="720" w:hanging="360"/>
+      </w:pPr>
+      <w:rPr>
+        <w:rFonts w:ascii="Arial" w:eastAsiaTheme="minorHAnsi" w:hAnsi="Arial" w:cs="Arial" w:hint="default"/>
+      </w:rPr>
+    </w:lvl>
+    <w:lvl w:ilvl="1" w:tplc="04090003" w:tentative="1">
+      <w:start w:val="1"/>
+      <w:numFmt w:val="bullet"/>
+      <w:lvlText w:val="o"/>
+      <w:lvlJc w:val="left"/>
+      <w:pPr>
+        <w:ind w:left="1440" w:hanging="360"/>
+      </w:pPr>
+      <w:rPr>
+        <w:rFonts w:ascii="Courier New" w:hAnsi="Courier New" w:cs="Courier New" w:hint="default"/>
+      </w:rPr>
+    </w:lvl>
+    <w:lvl w:ilvl="2" w:tplc="04090005" w:tentative="1">
+      <w:start w:val="1"/>
+      <w:numFmt w:val="bullet"/>
+      <w:lvlText w:val=""/>
+      <w:lvlJc w:val="left"/>
+      <w:pPr>
+        <w:ind w:left="2160" w:hanging="360"/>
+      </w:pPr>
+      <w:rPr>
+        <w:rFonts w:ascii="Wingdings" w:hAnsi="Wingdings" w:hint="default"/>
+      </w:rPr>
+    </w:lvl>
+    <w:lvl w:ilvl="3" w:tplc="04090001" w:tentative="1">
+      <w:start w:val="1"/>
+      <w:numFmt w:val="bullet"/>
+      <w:lvlText w:val=""/>
+      <w:lvlJc w:val="left"/>
+      <w:pPr>
+        <w:ind w:left="2880" w:hanging="360"/>
+      </w:pPr>
+      <w:rPr>
+        <w:rFonts w:ascii="Symbol" w:hAnsi="Symbol" w:hint="default"/>
+      </w:rPr>
+    </w:lvl>
+    <w:lvl w:ilvl="4" w:tplc="04090003" w:tentative="1">
+      <w:start w:val="1"/>
+      <w:numFmt w:val="bullet"/>
+      <w:lvlText w:val="o"/>
+      <w:lvlJc w:val="left"/>
+      <w:pPr>
+        <w:ind w:left="3600" w:hanging="360"/>
+      </w:pPr>
+      <w:rPr>
+        <w:rFonts w:ascii="Courier New" w:hAnsi="Courier New" w:cs="Courier New" w:hint="default"/>
+      </w:rPr>
+    </w:lvl>
+    <w:lvl w:ilvl="5" w:tplc="04090005" w:tentative="1">
+      <w:start w:val="1"/>
+      <w:numFmt w:val="bullet"/>
+      <w:lvlText w:val=""/>
+      <w:lvlJc w:val="left"/>
+      <w:pPr>
+        <w:ind w:left="4320" w:hanging="360"/>
+      </w:pPr>
+      <w:rPr>
+        <w:rFonts w:ascii="Wingdings" w:hAnsi="Wingdings" w:hint="default"/>
+      </w:rPr>
+    </w:lvl>
+    <w:lvl w:ilvl="6" w:tplc="04090001" w:tentative="1">
+      <w:start w:val="1"/>
+      <w:numFmt w:val="bullet"/>
+      <w:lvlText w:val=""/>
+      <w:lvlJc w:val="left"/>
+      <w:pPr>
+        <w:ind w:left="5040" w:hanging="360"/>
+      </w:pPr>
+      <w:rPr>
+        <w:rFonts w:ascii="Symbol" w:hAnsi="Symbol" w:hint="default"/>
+      </w:rPr>
+    </w:lvl>
+    <w:lvl w:ilvl="7" w:tplc="04090003" w:tentative="1">
+      <w:start w:val="1"/>
+      <w:numFmt w:val="bullet"/>
+      <w:lvlText w:val="o"/>
+      <w:lvlJc w:val="left"/>
+      <w:pPr>
+        <w:ind w:left="5760" w:hanging="360"/>
+      </w:pPr>
+      <w:rPr>
+        <w:rFonts w:ascii="Courier New" w:hAnsi="Courier New" w:cs="Courier New" w:hint="default"/>
+      </w:rPr>
+    </w:lvl>
+    <w:lvl w:ilvl="8" w:tplc="04090005" w:tentative="1">
+      <w:start w:val="1"/>
+      <w:numFmt w:val="bullet"/>
+      <w:lvlText w:val=""/>
+      <w:lvlJc w:val="left"/>
+      <w:pPr>
+        <w:ind w:left="6480" w:hanging="360"/>
+      </w:pPr>
+      <w:rPr>
+        <w:rFonts w:ascii="Wingdings" w:hAnsi="Wingdings" w:hint="default"/>
+      </w:rPr>
+    </w:lvl>
+  </w:abstractNum>
+  <w:abstractNum w:abstractNumId="1" w15:restartNumberingAfterBreak="0">
+    <w:nsid w:val="15AB01F2"/>
+    <w:multiLevelType w:val="hybridMultilevel"/>
+    <w:tmpl w:val="7BD41022"/>
+    <w:lvl w:ilvl="0" w:tplc="DA488218">
+      <w:numFmt w:val="bullet"/>
+      <w:lvlText w:val="-"/>
+      <w:lvlJc w:val="left"/>
+      <w:pPr>
+        <w:ind w:left="720" w:hanging="360"/>
+      </w:pPr>
+      <w:rPr>
+        <w:rFonts w:ascii="Arial" w:eastAsiaTheme="minorHAnsi" w:hAnsi="Arial" w:cs="Arial" w:hint="default"/>
+      </w:rPr>
+    </w:lvl>
+    <w:lvl w:ilvl="1" w:tplc="04090003">
+      <w:start w:val="1"/>
+      <w:numFmt w:val="bullet"/>
+      <w:lvlText w:val="o"/>
+      <w:lvlJc w:val="left"/>
+      <w:pPr>
+        <w:ind w:left="1440" w:hanging="360"/>
+      </w:pPr>
+      <w:rPr>
+        <w:rFonts w:ascii="Courier New" w:hAnsi="Courier New" w:cs="Courier New" w:hint="default"/>
+      </w:rPr>
+    </w:lvl>
+    <w:lvl w:ilvl="2" w:tplc="04090005" w:tentative="1">
+      <w:start w:val="1"/>
+      <w:numFmt w:val="bullet"/>
+      <w:lvlText w:val=""/>
+      <w:lvlJc w:val="left"/>
+      <w:pPr>
+        <w:ind w:left="2160" w:hanging="360"/>
+      </w:pPr>
+      <w:rPr>
+        <w:rFonts w:ascii="Wingdings" w:hAnsi="Wingdings" w:hint="default"/>
+      </w:rPr>
+    </w:lvl>
+    <w:lvl w:ilvl="3" w:tplc="04090001" w:tentative="1">
+      <w:start w:val="1"/>
+      <w:numFmt w:val="bullet"/>
+      <w:lvlText w:val=""/>
+      <w:lvlJc w:val="left"/>
+      <w:pPr>
+        <w:ind w:left="2880" w:hanging="360"/>
+      </w:pPr>
+      <w:rPr>
+        <w:rFonts w:ascii="Symbol" w:hAnsi="Symbol" w:hint="default"/>
+      </w:rPr>
+    </w:lvl>
+    <w:lvl w:ilvl="4" w:tplc="04090003" w:tentative="1">
+      <w:start w:val="1"/>
+      <w:numFmt w:val="bullet"/>
+      <w:lvlText w:val="o"/>
+      <w:lvlJc w:val="left"/>
+      <w:pPr>
+        <w:ind w:left="3600" w:hanging="360"/>
+      </w:pPr>
+      <w:rPr>
+        <w:rFonts w:ascii="Courier New" w:hAnsi="Courier New" w:cs="Courier New" w:hint="default"/>
+      </w:rPr>
+    </w:lvl>
+    <w:lvl w:ilvl="5" w:tplc="04090005" w:tentative="1">
+      <w:start w:val="1"/>
+      <w:numFmt w:val="bullet"/>
+      <w:lvlText w:val=""/>
+      <w:lvlJc w:val="left"/>
+      <w:pPr>
+        <w:ind w:left="4320" w:hanging="360"/>
+      </w:pPr>
+      <w:rPr>
+        <w:rFonts w:ascii="Wingdings" w:hAnsi="Wingdings" w:hint="default"/>
+      </w:rPr>
+    </w:lvl>
+    <w:lvl w:ilvl="6" w:tplc="04090001" w:tentative="1">
+      <w:start w:val="1"/>
+      <w:numFmt w:val="bullet"/>
+      <w:lvlText w:val=""/>
+      <w:lvlJc w:val="left"/>
+      <w:pPr>
+        <w:ind w:left="5040" w:hanging="360"/>
+      </w:pPr>
+      <w:rPr>
+        <w:rFonts w:ascii="Symbol" w:hAnsi="Symbol" w:hint="default"/>
+      </w:rPr>
+    </w:lvl>
+    <w:lvl w:ilvl="7" w:tplc="04090003" w:tentative="1">
+      <w:start w:val="1"/>
+      <w:numFmt w:val="bullet"/>
+      <w:lvlText w:val="o"/>
+      <w:lvlJc w:val="left"/>
+      <w:pPr>
+        <w:ind w:left="5760" w:hanging="360"/>
+      </w:pPr>
+      <w:rPr>
+        <w:rFonts w:ascii="Courier New" w:hAnsi="Courier New" w:cs="Courier New" w:hint="default"/>
+      </w:rPr>
+    </w:lvl>
+    <w:lvl w:ilvl="8" w:tplc="04090005" w:tentative="1">
+      <w:start w:val="1"/>
+      <w:numFmt w:val="bullet"/>
+      <w:lvlText w:val=""/>
+      <w:lvlJc w:val="left"/>
+      <w:pPr>
+        <w:ind w:left="6480" w:hanging="360"/>
+      </w:pPr>
+      <w:rPr>
+        <w:rFonts w:ascii="Wingdings" w:hAnsi="Wingdings" w:hint="default"/>
+      </w:rPr>
+    </w:lvl>
+  </w:abstractNum>
+  <w:num w:numId="1">
+    <w:abstractNumId w:val="0"/>
+  </w:num>
+  <w:num w:numId="2">
+    <w:abstractNumId w:val="1"/>
+  </w:num>
+</w:numbering>
 </file>
 
 <file path=word/styles.xml><?xml version="1.0" encoding="utf-8"?>
@@ -1876,6 +2547,17 @@
       <w:szCs w:val="34"/>
     </w:rPr>
   </w:style>
+  <w:style w:type="paragraph" w:styleId="ListParagraph">
+    <w:name w:val="List Paragraph"/>
+    <w:basedOn w:val="Normal"/>
+    <w:uiPriority w:val="34"/>
+    <w:qFormat/>
+    <w:rsid w:val="00DC3875"/>
+    <w:pPr>
+      <w:ind w:left="720"/>
+      <w:contextualSpacing/>
+    </w:pPr>
+  </w:style>
 </w:styles>
 </file>
 
